--- a/恒道/恒道体系文件/7.事故管理/事故管理记录.docx
+++ b/恒道/恒道体系文件/7.事故管理/事故管理记录.docx
@@ -1614,7 +1614,7 @@
         <w:sz w:val="24"/>
         <w:szCs w:val="24"/>
       </w:rPr>
-      <w:t>江西省震宇再生资源有限公司</w:t>
+      <w:t>江西恒道科技有限公司</w:t>
     </w:r>
     <w:r>
       <w:rPr>
@@ -1796,7 +1796,7 @@
     <w:lsdException w:name="Table Web 2" w:semiHidden="1" w:unhideWhenUsed="1"/>
     <w:lsdException w:name="Table Web 3" w:semiHidden="1" w:unhideWhenUsed="1"/>
     <w:lsdException w:name="Balloon Text" w:semiHidden="1" w:unhideWhenUsed="1"/>
-    <w:lsdException w:name="Table Grid" w:semiHidden="1" w:uiPriority="39" w:unhideWhenUsed="1"/>
+    <w:lsdException w:name="Table Grid" w:uiPriority="39"/>
     <w:lsdException w:name="Table Theme" w:semiHidden="1" w:unhideWhenUsed="1"/>
     <w:lsdException w:name="Placeholder Text" w:semiHidden="1"/>
     <w:lsdException w:name="Light Shading" w:uiPriority="60"/>
